--- a/Теория по лабам/Загрузка репозитория на Гитхаб.docx
+++ b/Теория по лабам/Загрузка репозитория на Гитхаб.docx
@@ -58,6 +58,10 @@
     </w:p>
     <w:p>
       <w:r>
+        <w:rPr>
+          <w:noProof/>
+          <w:lang w:eastAsia="ru-RU"/>
+        </w:rPr>
         <w:drawing>
           <wp:inline distT="0" distB="0" distL="0" distR="0" wp14:anchorId="72A588FE" wp14:editId="67D7D253">
             <wp:extent cx="5940425" cy="4952091"/>
@@ -105,6 +109,10 @@
     </w:p>
     <w:p>
       <w:r>
+        <w:rPr>
+          <w:noProof/>
+          <w:lang w:eastAsia="ru-RU"/>
+        </w:rPr>
         <w:drawing>
           <wp:inline distT="0" distB="0" distL="0" distR="0" wp14:anchorId="47BAFFDF" wp14:editId="7CE9A82E">
             <wp:extent cx="2781541" cy="1005927"/>
@@ -149,6 +157,10 @@
         </w:rPr>
       </w:pPr>
       <w:r>
+        <w:rPr>
+          <w:noProof/>
+          <w:lang w:eastAsia="ru-RU"/>
+        </w:rPr>
         <w:lastRenderedPageBreak/>
         <w:drawing>
           <wp:inline distT="0" distB="0" distL="0" distR="0" wp14:anchorId="4ED173FF" wp14:editId="545BD9F3">
@@ -261,7 +273,8 @@
       </w:pPr>
       <w:r>
         <w:rPr>
-          <w:lang w:val="en-US"/>
+          <w:noProof/>
+          <w:lang w:eastAsia="ru-RU"/>
         </w:rPr>
         <w:drawing>
           <wp:inline distT="0" distB="0" distL="0" distR="0" wp14:anchorId="69FD1279" wp14:editId="2CBAA8DD">
@@ -357,6 +370,10 @@
         </w:rPr>
       </w:pPr>
       <w:r>
+        <w:rPr>
+          <w:noProof/>
+          <w:lang w:eastAsia="ru-RU"/>
+        </w:rPr>
         <w:lastRenderedPageBreak/>
         <w:drawing>
           <wp:inline distT="0" distB="0" distL="0" distR="0" wp14:anchorId="4BB56004" wp14:editId="4AA4FA71">
@@ -402,6 +419,10 @@
     </w:p>
     <w:p>
       <w:r>
+        <w:rPr>
+          <w:noProof/>
+          <w:lang w:eastAsia="ru-RU"/>
+        </w:rPr>
         <w:drawing>
           <wp:inline distT="0" distB="0" distL="0" distR="0" wp14:anchorId="4B816F0F" wp14:editId="45687F79">
             <wp:extent cx="5940425" cy="2871808"/>
@@ -454,6 +475,10 @@
     </w:p>
     <w:p>
       <w:r>
+        <w:rPr>
+          <w:noProof/>
+          <w:lang w:eastAsia="ru-RU"/>
+        </w:rPr>
         <w:drawing>
           <wp:inline distT="0" distB="0" distL="0" distR="0" wp14:anchorId="2B61ACCC" wp14:editId="33CF1793">
             <wp:extent cx="5940425" cy="2871808"/>
@@ -523,6 +548,10 @@
         </w:rPr>
       </w:pPr>
       <w:r>
+        <w:rPr>
+          <w:noProof/>
+          <w:lang w:eastAsia="ru-RU"/>
+        </w:rPr>
         <w:lastRenderedPageBreak/>
         <w:drawing>
           <wp:inline distT="0" distB="0" distL="0" distR="0" wp14:anchorId="7047080A" wp14:editId="700C54CD">
@@ -581,6 +610,10 @@
         </w:rPr>
       </w:pPr>
       <w:r>
+        <w:rPr>
+          <w:noProof/>
+          <w:lang w:eastAsia="ru-RU"/>
+        </w:rPr>
         <w:drawing>
           <wp:inline distT="0" distB="0" distL="0" distR="0" wp14:anchorId="6BF938C6" wp14:editId="48367650">
             <wp:extent cx="5940425" cy="2833182"/>
@@ -645,11 +678,6 @@
       </w:r>
     </w:p>
     <w:p>
-      <w:pPr>
-        <w:rPr>
-          <w:lang w:val="en-US"/>
-        </w:rPr>
-      </w:pPr>
       <w:r>
         <w:t xml:space="preserve">6) Заходим в </w:t>
       </w:r>
@@ -714,6 +742,10 @@
         </w:rPr>
       </w:pPr>
       <w:r>
+        <w:rPr>
+          <w:noProof/>
+          <w:lang w:eastAsia="ru-RU"/>
+        </w:rPr>
         <w:drawing>
           <wp:inline distT="0" distB="0" distL="0" distR="0" wp14:anchorId="4BC94D02" wp14:editId="049C2F4E">
             <wp:extent cx="5940425" cy="2297937"/>
@@ -775,6 +807,10 @@
         </w:rPr>
       </w:pPr>
       <w:r>
+        <w:rPr>
+          <w:noProof/>
+          <w:lang w:eastAsia="ru-RU"/>
+        </w:rPr>
         <w:drawing>
           <wp:inline distT="0" distB="0" distL="0" distR="0" wp14:anchorId="68035168" wp14:editId="194077CA">
             <wp:extent cx="5940425" cy="3609380"/>
@@ -833,7 +869,8 @@
       </w:pPr>
       <w:r>
         <w:rPr>
-          <w:lang w:val="en-US"/>
+          <w:noProof/>
+          <w:lang w:eastAsia="ru-RU"/>
         </w:rPr>
         <w:drawing>
           <wp:inline distT="0" distB="0" distL="0" distR="0" wp14:anchorId="4AA5E6FD" wp14:editId="7CA3FC98">
@@ -893,7 +930,8 @@
       </w:pPr>
       <w:r>
         <w:rPr>
-          <w:lang w:val="en-US"/>
+          <w:noProof/>
+          <w:lang w:eastAsia="ru-RU"/>
         </w:rPr>
         <w:drawing>
           <wp:inline distT="0" distB="0" distL="0" distR="0" wp14:anchorId="093D101B" wp14:editId="242AD193">
@@ -933,43 +971,28 @@
       </w:r>
     </w:p>
     <w:p>
-      <w:pPr>
-        <w:rPr>
-          <w:lang w:val="en-US"/>
-        </w:rPr>
-      </w:pPr>
       <w:r>
         <w:rPr>
           <w:lang w:val="en-US"/>
         </w:rPr>
         <w:t xml:space="preserve">7) </w:t>
+      </w:r>
+      <w:r>
+        <w:t>Готово!</w:t>
       </w:r>
       <w:bookmarkStart w:id="0" w:name="_GoBack"/>
       <w:bookmarkEnd w:id="0"/>
-      <w:r>
-        <w:rPr>
-          <w:lang w:val="en-US"/>
-        </w:rPr>
-        <w:t xml:space="preserve">Yeah </w:t>
-      </w:r>
-      <w:proofErr w:type="spellStart"/>
-      <w:r>
-        <w:rPr>
-          <w:lang w:val="en-US"/>
-        </w:rPr>
-        <w:t>boiiiiiiiii</w:t>
-      </w:r>
-      <w:proofErr w:type="spellEnd"/>
-    </w:p>
-    <w:p>
-      <w:pPr>
-        <w:rPr>
-          <w:lang w:val="en-US"/>
-        </w:rPr>
-      </w:pPr>
-      <w:r>
-        <w:rPr>
-          <w:lang w:val="en-US"/>
+    </w:p>
+    <w:p>
+      <w:pPr>
+        <w:rPr>
+          <w:lang w:val="en-US"/>
+        </w:rPr>
+      </w:pPr>
+      <w:r>
+        <w:rPr>
+          <w:noProof/>
+          <w:lang w:eastAsia="ru-RU"/>
         </w:rPr>
         <w:lastRenderedPageBreak/>
         <w:drawing>
